--- a/Documents/Structure. Introduction.docx
+++ b/Documents/Structure. Introduction.docx
@@ -335,6 +335,14 @@
           <w:szCs w:val="32"/>
         </w:rPr>
         <w:lastRenderedPageBreak/>
+        <w:t xml:space="preserve">1. </w:t>
+      </w:r>
+      <w:r>
+        <w:rPr>
+          <w:b/>
+          <w:sz w:val="32"/>
+          <w:szCs w:val="32"/>
+        </w:rPr>
         <w:t>Введение</w:t>
       </w:r>
     </w:p>
@@ -829,7 +837,6 @@
     <w:p>
       <w:pPr>
         <w:spacing w:line="240" w:lineRule="auto"/>
-        <w:ind w:left="360"/>
         <w:rPr>
           <w:sz w:val="28"/>
           <w:szCs w:val="32"/>
@@ -907,49 +914,225 @@
           <w:sz w:val="28"/>
           <w:szCs w:val="32"/>
         </w:rPr>
-        <w:t xml:space="preserve">  </w:t>
-      </w:r>
-      <w:r>
-        <w:rPr>
-          <w:sz w:val="28"/>
-          <w:szCs w:val="32"/>
-        </w:rPr>
-        <w:t>Пользователь</w:t>
-      </w:r>
-      <w:r>
-        <w:rPr>
-          <w:sz w:val="28"/>
-          <w:szCs w:val="32"/>
-        </w:rPr>
-        <w:t xml:space="preserve"> </w:t>
-      </w:r>
-      <w:r>
-        <w:rPr>
-          <w:sz w:val="28"/>
-          <w:szCs w:val="32"/>
-        </w:rPr>
-        <w:t xml:space="preserve">приложения </w:t>
-      </w:r>
-      <w:r>
-        <w:rPr>
-          <w:sz w:val="28"/>
-          <w:szCs w:val="32"/>
-        </w:rPr>
-        <w:t>имеет возможность</w:t>
-      </w:r>
-      <w:r>
-        <w:rPr>
-          <w:sz w:val="28"/>
-          <w:szCs w:val="32"/>
-        </w:rPr>
-        <w:t xml:space="preserve">:     </w:t>
-      </w:r>
-      <w:r>
-        <w:rPr>
-          <w:sz w:val="28"/>
-          <w:szCs w:val="32"/>
-        </w:rPr>
-        <w:t xml:space="preserve">  </w:t>
+        <w:t>Над за</w:t>
+      </w:r>
+      <w:r>
+        <w:rPr>
+          <w:sz w:val="28"/>
+          <w:szCs w:val="32"/>
+        </w:rPr>
+        <w:t xml:space="preserve">дачей работают студенты 3 курса </w:t>
+      </w:r>
+      <w:r>
+        <w:rPr>
+          <w:sz w:val="28"/>
+          <w:szCs w:val="32"/>
+        </w:rPr>
+        <w:t xml:space="preserve">: </w:t>
+      </w:r>
+      <w:r>
+        <w:rPr>
+          <w:sz w:val="28"/>
+          <w:szCs w:val="32"/>
+        </w:rPr>
+        <w:t>Рудин Павел и Кушнеренко Виктор</w:t>
+      </w:r>
+    </w:p>
+    <w:p>
+      <w:pPr>
+        <w:spacing w:line="240" w:lineRule="auto"/>
+        <w:rPr>
+          <w:sz w:val="28"/>
+          <w:szCs w:val="32"/>
+        </w:rPr>
+      </w:pPr>
+    </w:p>
+    <w:p>
+      <w:pPr>
+        <w:spacing w:line="240" w:lineRule="auto"/>
+        <w:rPr>
+          <w:sz w:val="28"/>
+          <w:szCs w:val="32"/>
+        </w:rPr>
+      </w:pPr>
+    </w:p>
+    <w:p>
+      <w:pPr>
+        <w:jc w:val="center"/>
+        <w:rPr>
+          <w:b/>
+          <w:sz w:val="32"/>
+          <w:szCs w:val="32"/>
+        </w:rPr>
+      </w:pPr>
+    </w:p>
+    <w:p>
+      <w:pPr>
+        <w:rPr>
+          <w:b/>
+          <w:sz w:val="32"/>
+          <w:szCs w:val="32"/>
+        </w:rPr>
+      </w:pPr>
+    </w:p>
+    <w:p>
+      <w:pPr>
+        <w:rPr>
+          <w:b/>
+          <w:sz w:val="32"/>
+          <w:szCs w:val="32"/>
+        </w:rPr>
+      </w:pPr>
+    </w:p>
+    <w:p>
+      <w:pPr>
+        <w:jc w:val="center"/>
+        <w:rPr>
+          <w:b/>
+          <w:sz w:val="32"/>
+          <w:szCs w:val="32"/>
+          <w:lang w:val="en-US"/>
+        </w:rPr>
+      </w:pPr>
+    </w:p>
+    <w:p>
+      <w:pPr>
+        <w:jc w:val="center"/>
+        <w:rPr>
+          <w:b/>
+          <w:sz w:val="32"/>
+          <w:szCs w:val="32"/>
+          <w:lang w:val="en-US"/>
+        </w:rPr>
+      </w:pPr>
+    </w:p>
+    <w:p>
+      <w:pPr>
+        <w:jc w:val="center"/>
+        <w:rPr>
+          <w:b/>
+          <w:sz w:val="32"/>
+          <w:szCs w:val="32"/>
+          <w:lang w:val="en-US"/>
+        </w:rPr>
+      </w:pPr>
+    </w:p>
+    <w:p>
+      <w:pPr>
+        <w:jc w:val="center"/>
+        <w:rPr>
+          <w:b/>
+          <w:sz w:val="32"/>
+          <w:szCs w:val="32"/>
+        </w:rPr>
+      </w:pPr>
+      <w:r>
+        <w:rPr>
+          <w:b/>
+          <w:sz w:val="32"/>
+          <w:szCs w:val="32"/>
+          <w:lang w:val="en-US"/>
+        </w:rPr>
+        <w:lastRenderedPageBreak/>
+        <w:t xml:space="preserve">2. </w:t>
+      </w:r>
+      <w:r>
+        <w:rPr>
+          <w:b/>
+          <w:sz w:val="32"/>
+          <w:szCs w:val="32"/>
+        </w:rPr>
+        <w:t>Постановка задач</w:t>
+      </w:r>
+    </w:p>
+    <w:p>
+      <w:pPr>
+        <w:rPr>
+          <w:sz w:val="28"/>
+          <w:szCs w:val="32"/>
+        </w:rPr>
+      </w:pPr>
+      <w:r>
+        <w:rPr>
+          <w:sz w:val="28"/>
+          <w:szCs w:val="32"/>
+        </w:rPr>
+        <w:t>Конечной ц</w:t>
+      </w:r>
+      <w:r>
+        <w:rPr>
+          <w:sz w:val="28"/>
+          <w:szCs w:val="32"/>
+        </w:rPr>
+        <w:t>елью работы является создание готового приложения</w:t>
+      </w:r>
+      <w:r>
+        <w:rPr>
+          <w:sz w:val="28"/>
+          <w:szCs w:val="32"/>
+        </w:rPr>
+        <w:t>, обладающего следующей функциональностью</w:t>
+      </w:r>
+      <w:r>
+        <w:rPr>
+          <w:sz w:val="28"/>
+          <w:szCs w:val="32"/>
+        </w:rPr>
+        <w:t>:</w:t>
+      </w:r>
+    </w:p>
+    <w:p>
+      <w:pPr>
+        <w:pStyle w:val="a3"/>
+        <w:numPr>
+          <w:ilvl w:val="0"/>
+          <w:numId w:val="5"/>
+        </w:numPr>
+        <w:rPr>
+          <w:sz w:val="28"/>
+          <w:szCs w:val="32"/>
+        </w:rPr>
+      </w:pPr>
+      <w:r>
+        <w:rPr>
+          <w:sz w:val="28"/>
+          <w:szCs w:val="32"/>
+        </w:rPr>
+        <w:t>возможность загрузить трудовое</w:t>
+      </w:r>
+      <w:r>
+        <w:rPr>
+          <w:sz w:val="28"/>
+          <w:szCs w:val="32"/>
+        </w:rPr>
+        <w:t xml:space="preserve"> резюме </w:t>
+      </w:r>
+    </w:p>
+    <w:p>
+      <w:pPr>
+        <w:pStyle w:val="a3"/>
+        <w:numPr>
+          <w:ilvl w:val="0"/>
+          <w:numId w:val="5"/>
+        </w:numPr>
+        <w:rPr>
+          <w:sz w:val="28"/>
+          <w:szCs w:val="32"/>
+        </w:rPr>
+      </w:pPr>
+      <w:r>
+        <w:rPr>
+          <w:sz w:val="28"/>
+          <w:szCs w:val="32"/>
+        </w:rPr>
+        <w:t xml:space="preserve">возможность проверить трудовое резюме </w:t>
+      </w:r>
+      <w:r>
+        <w:rPr>
+          <w:sz w:val="28"/>
+          <w:szCs w:val="32"/>
+        </w:rPr>
+        <w:t>на ошибки</w:t>
       </w:r>
     </w:p>
     <w:p>
@@ -970,7 +1153,28 @@
           <w:sz w:val="28"/>
           <w:szCs w:val="32"/>
         </w:rPr>
-        <w:t>загружать резюме и проверять его на ошибки</w:t>
+        <w:t>возможность получить</w:t>
+      </w:r>
+      <w:r>
+        <w:rPr>
+          <w:sz w:val="28"/>
+          <w:szCs w:val="32"/>
+        </w:rPr>
+        <w:t xml:space="preserve"> </w:t>
+      </w:r>
+      <w:r>
+        <w:rPr>
+          <w:sz w:val="28"/>
+          <w:szCs w:val="32"/>
+        </w:rPr>
+        <w:t>подборку интересующих</w:t>
+      </w:r>
+      <w:r>
+        <w:rPr>
+          <w:sz w:val="28"/>
+          <w:szCs w:val="32"/>
+        </w:rPr>
+        <w:t xml:space="preserve"> вакансий по выбранным критериям</w:t>
       </w:r>
     </w:p>
     <w:p>
@@ -991,14 +1195,14 @@
           <w:sz w:val="28"/>
           <w:szCs w:val="32"/>
         </w:rPr>
-        <w:t xml:space="preserve">получать </w:t>
-      </w:r>
-      <w:r>
-        <w:rPr>
-          <w:sz w:val="28"/>
-          <w:szCs w:val="32"/>
-        </w:rPr>
-        <w:t>подборку вакансий по выбранным критериям</w:t>
+        <w:t xml:space="preserve">возможность </w:t>
+      </w:r>
+      <w:r>
+        <w:rPr>
+          <w:sz w:val="28"/>
+          <w:szCs w:val="32"/>
+        </w:rPr>
+        <w:t>исключать неподходящие вакансии из подборки</w:t>
       </w:r>
     </w:p>
     <w:p>
@@ -1019,7 +1223,35 @@
           <w:sz w:val="28"/>
           <w:szCs w:val="32"/>
         </w:rPr>
-        <w:t>исключать неподходящие вакансии из подборки</w:t>
+        <w:t xml:space="preserve">возможность </w:t>
+      </w:r>
+      <w:r>
+        <w:rPr>
+          <w:sz w:val="28"/>
+          <w:szCs w:val="32"/>
+        </w:rPr>
+        <w:t>от</w:t>
+      </w:r>
+      <w:r>
+        <w:rPr>
+          <w:sz w:val="28"/>
+          <w:szCs w:val="32"/>
+        </w:rPr>
+        <w:t>кликаться на подходящую</w:t>
+      </w:r>
+      <w:r>
+        <w:rPr>
+          <w:sz w:val="28"/>
+          <w:szCs w:val="32"/>
+        </w:rPr>
+        <w:t xml:space="preserve"> вакансию</w:t>
+      </w:r>
+      <w:r>
+        <w:rPr>
+          <w:sz w:val="28"/>
+          <w:szCs w:val="32"/>
+        </w:rPr>
+        <w:t>, то есть осуществлять дальнейшее взаимодействие с работодателем</w:t>
       </w:r>
     </w:p>
     <w:p>
@@ -1040,60 +1272,185 @@
           <w:sz w:val="28"/>
           <w:szCs w:val="32"/>
         </w:rPr>
-        <w:t>откликаться на подходящую для него вакансию</w:t>
-      </w:r>
-    </w:p>
-    <w:p>
-      <w:pPr>
-        <w:spacing w:line="240" w:lineRule="auto"/>
-        <w:rPr>
-          <w:sz w:val="28"/>
-          <w:szCs w:val="32"/>
-        </w:rPr>
-      </w:pPr>
-      <w:r>
-        <w:rPr>
-          <w:sz w:val="28"/>
-          <w:szCs w:val="32"/>
-        </w:rPr>
-        <w:t>Над за</w:t>
-      </w:r>
-      <w:r>
-        <w:rPr>
-          <w:sz w:val="28"/>
-          <w:szCs w:val="32"/>
-        </w:rPr>
-        <w:t xml:space="preserve">дачей работают студенты 3 курса </w:t>
-      </w:r>
-      <w:r>
-        <w:rPr>
-          <w:sz w:val="28"/>
-          <w:szCs w:val="32"/>
-        </w:rPr>
-        <w:t xml:space="preserve">: </w:t>
-      </w:r>
-      <w:r>
-        <w:rPr>
-          <w:sz w:val="28"/>
-          <w:szCs w:val="32"/>
-        </w:rPr>
-        <w:t>Рудин Павел и Кушнеренко Виктор</w:t>
-      </w:r>
-    </w:p>
-    <w:p>
-      <w:pPr>
-        <w:spacing w:line="240" w:lineRule="auto"/>
-        <w:rPr>
-          <w:sz w:val="28"/>
-          <w:szCs w:val="32"/>
-        </w:rPr>
-      </w:pPr>
-    </w:p>
-    <w:p>
-      <w:pPr>
-        <w:spacing w:line="240" w:lineRule="auto"/>
-        <w:rPr>
-          <w:sz w:val="28"/>
+        <w:t>возможность получить помощь по программе</w:t>
+      </w:r>
+    </w:p>
+    <w:p>
+      <w:pPr>
+        <w:rPr>
+          <w:sz w:val="28"/>
+          <w:szCs w:val="32"/>
+        </w:rPr>
+      </w:pPr>
+      <w:r>
+        <w:rPr>
+          <w:sz w:val="28"/>
+          <w:szCs w:val="32"/>
+        </w:rPr>
+        <w:t>Задачи, выполняемые в рамках работы</w:t>
+      </w:r>
+      <w:r>
+        <w:rPr>
+          <w:sz w:val="28"/>
+          <w:szCs w:val="32"/>
+        </w:rPr>
+        <w:t>:</w:t>
+      </w:r>
+    </w:p>
+    <w:p>
+      <w:pPr>
+        <w:pStyle w:val="a3"/>
+        <w:numPr>
+          <w:ilvl w:val="0"/>
+          <w:numId w:val="7"/>
+        </w:numPr>
+        <w:rPr>
+          <w:sz w:val="28"/>
+          <w:szCs w:val="32"/>
+        </w:rPr>
+      </w:pPr>
+      <w:r>
+        <w:rPr>
+          <w:sz w:val="28"/>
+          <w:szCs w:val="32"/>
+        </w:rPr>
+        <w:t>создание сопровождающей технической документации к программе</w:t>
+      </w:r>
+    </w:p>
+    <w:p>
+      <w:pPr>
+        <w:pStyle w:val="a3"/>
+        <w:numPr>
+          <w:ilvl w:val="0"/>
+          <w:numId w:val="7"/>
+        </w:numPr>
+        <w:rPr>
+          <w:sz w:val="28"/>
+          <w:szCs w:val="32"/>
+        </w:rPr>
+      </w:pPr>
+      <w:r>
+        <w:rPr>
+          <w:sz w:val="28"/>
+          <w:szCs w:val="32"/>
+        </w:rPr>
+        <w:t>создание программы и методики предварительных испытаний</w:t>
+      </w:r>
+    </w:p>
+    <w:p>
+      <w:pPr>
+        <w:pStyle w:val="a3"/>
+        <w:numPr>
+          <w:ilvl w:val="0"/>
+          <w:numId w:val="7"/>
+        </w:numPr>
+        <w:rPr>
+          <w:sz w:val="28"/>
+          <w:szCs w:val="32"/>
+        </w:rPr>
+      </w:pPr>
+      <w:r>
+        <w:rPr>
+          <w:sz w:val="28"/>
+          <w:szCs w:val="32"/>
+        </w:rPr>
+        <w:t xml:space="preserve">проведение </w:t>
+      </w:r>
+      <w:r>
+        <w:rPr>
+          <w:sz w:val="28"/>
+          <w:szCs w:val="32"/>
+        </w:rPr>
+        <w:t>испытаний программы</w:t>
+      </w:r>
+    </w:p>
+    <w:p>
+      <w:pPr>
+        <w:pStyle w:val="a3"/>
+        <w:numPr>
+          <w:ilvl w:val="0"/>
+          <w:numId w:val="7"/>
+        </w:numPr>
+        <w:rPr>
+          <w:sz w:val="28"/>
+          <w:szCs w:val="32"/>
+        </w:rPr>
+      </w:pPr>
+      <w:r>
+        <w:rPr>
+          <w:sz w:val="28"/>
+          <w:szCs w:val="32"/>
+        </w:rPr>
+        <w:t>создание документации о прохождении программой испытаний</w:t>
+      </w:r>
+    </w:p>
+    <w:p>
+      <w:pPr>
+        <w:pStyle w:val="a3"/>
+        <w:numPr>
+          <w:ilvl w:val="0"/>
+          <w:numId w:val="7"/>
+        </w:numPr>
+        <w:rPr>
+          <w:sz w:val="28"/>
+          <w:szCs w:val="32"/>
+        </w:rPr>
+      </w:pPr>
+      <w:r>
+        <w:rPr>
+          <w:sz w:val="28"/>
+          <w:szCs w:val="32"/>
+        </w:rPr>
+        <w:t>разработка модулей, реализующих функциональность программы</w:t>
+      </w:r>
+    </w:p>
+    <w:p>
+      <w:pPr>
+        <w:pStyle w:val="a3"/>
+        <w:numPr>
+          <w:ilvl w:val="0"/>
+          <w:numId w:val="7"/>
+        </w:numPr>
+        <w:rPr>
+          <w:sz w:val="28"/>
+          <w:szCs w:val="32"/>
+        </w:rPr>
+      </w:pPr>
+      <w:r>
+        <w:rPr>
+          <w:sz w:val="28"/>
+          <w:szCs w:val="32"/>
+        </w:rPr>
+        <w:t>подключение к программе базы данных</w:t>
+      </w:r>
+    </w:p>
+    <w:p>
+      <w:pPr>
+        <w:pStyle w:val="a3"/>
+        <w:numPr>
+          <w:ilvl w:val="0"/>
+          <w:numId w:val="7"/>
+        </w:numPr>
+        <w:rPr>
+          <w:b/>
+          <w:sz w:val="32"/>
+          <w:szCs w:val="32"/>
+        </w:rPr>
+      </w:pPr>
+      <w:r>
+        <w:rPr>
+          <w:sz w:val="28"/>
+          <w:szCs w:val="32"/>
+        </w:rPr>
+        <w:t>разработка удобного интерфейса для пользователя</w:t>
+      </w:r>
+    </w:p>
+    <w:p>
+      <w:pPr>
+        <w:pStyle w:val="a3"/>
+        <w:rPr>
+          <w:b/>
+          <w:sz w:val="32"/>
           <w:szCs w:val="32"/>
         </w:rPr>
       </w:pPr>
@@ -1110,24 +1467,6 @@
     </w:p>
     <w:p>
       <w:pPr>
-        <w:rPr>
-          <w:b/>
-          <w:sz w:val="32"/>
-          <w:szCs w:val="32"/>
-        </w:rPr>
-      </w:pPr>
-    </w:p>
-    <w:p>
-      <w:pPr>
-        <w:rPr>
-          <w:b/>
-          <w:sz w:val="32"/>
-          <w:szCs w:val="32"/>
-        </w:rPr>
-      </w:pPr>
-    </w:p>
-    <w:p>
-      <w:pPr>
         <w:jc w:val="center"/>
         <w:rPr>
           <w:b/>
@@ -1135,30 +1474,75 @@
           <w:szCs w:val="32"/>
         </w:rPr>
       </w:pPr>
-      <w:r>
-        <w:rPr>
-          <w:b/>
-          <w:sz w:val="32"/>
-          <w:szCs w:val="32"/>
-        </w:rPr>
-        <w:lastRenderedPageBreak/>
-        <w:t>Постановка задач</w:t>
-      </w:r>
-    </w:p>
-    <w:p>
-      <w:pPr>
-        <w:rPr>
-          <w:sz w:val="28"/>
-          <w:szCs w:val="32"/>
-        </w:rPr>
-      </w:pPr>
-      <w:r>
-        <w:rPr>
-          <w:sz w:val="28"/>
-          <w:szCs w:val="32"/>
-        </w:rPr>
-        <w:t>Целью работы является создание готового приложения</w:t>
-      </w:r>
+    </w:p>
+    <w:p>
+      <w:pPr>
+        <w:jc w:val="center"/>
+        <w:rPr>
+          <w:b/>
+          <w:sz w:val="32"/>
+          <w:szCs w:val="32"/>
+        </w:rPr>
+      </w:pPr>
+    </w:p>
+    <w:p>
+      <w:pPr>
+        <w:jc w:val="center"/>
+        <w:rPr>
+          <w:b/>
+          <w:sz w:val="32"/>
+          <w:szCs w:val="32"/>
+        </w:rPr>
+      </w:pPr>
+    </w:p>
+    <w:p>
+      <w:pPr>
+        <w:jc w:val="center"/>
+        <w:rPr>
+          <w:b/>
+          <w:sz w:val="32"/>
+          <w:szCs w:val="32"/>
+        </w:rPr>
+      </w:pPr>
+    </w:p>
+    <w:p>
+      <w:pPr>
+        <w:jc w:val="center"/>
+        <w:rPr>
+          <w:b/>
+          <w:sz w:val="32"/>
+          <w:szCs w:val="32"/>
+        </w:rPr>
+      </w:pPr>
+    </w:p>
+    <w:p>
+      <w:pPr>
+        <w:jc w:val="center"/>
+        <w:rPr>
+          <w:b/>
+          <w:sz w:val="32"/>
+          <w:szCs w:val="32"/>
+        </w:rPr>
+      </w:pPr>
+    </w:p>
+    <w:p>
+      <w:pPr>
+        <w:jc w:val="center"/>
+        <w:rPr>
+          <w:b/>
+          <w:sz w:val="32"/>
+          <w:szCs w:val="32"/>
+        </w:rPr>
+      </w:pPr>
+    </w:p>
+    <w:p>
+      <w:pPr>
+        <w:rPr>
+          <w:b/>
+          <w:sz w:val="32"/>
+          <w:szCs w:val="32"/>
+        </w:rPr>
+      </w:pPr>
       <w:bookmarkStart w:id="0" w:name="_GoBack"/>
       <w:bookmarkEnd w:id="0"/>
     </w:p>
@@ -1171,205 +1555,6 @@
           <w:szCs w:val="32"/>
         </w:rPr>
       </w:pPr>
-    </w:p>
-    <w:p>
-      <w:pPr>
-        <w:jc w:val="center"/>
-        <w:rPr>
-          <w:b/>
-          <w:sz w:val="32"/>
-          <w:szCs w:val="32"/>
-        </w:rPr>
-      </w:pPr>
-    </w:p>
-    <w:p>
-      <w:pPr>
-        <w:jc w:val="center"/>
-        <w:rPr>
-          <w:b/>
-          <w:sz w:val="32"/>
-          <w:szCs w:val="32"/>
-        </w:rPr>
-      </w:pPr>
-    </w:p>
-    <w:p>
-      <w:pPr>
-        <w:jc w:val="center"/>
-        <w:rPr>
-          <w:b/>
-          <w:sz w:val="32"/>
-          <w:szCs w:val="32"/>
-        </w:rPr>
-      </w:pPr>
-    </w:p>
-    <w:p>
-      <w:pPr>
-        <w:jc w:val="center"/>
-        <w:rPr>
-          <w:b/>
-          <w:sz w:val="32"/>
-          <w:szCs w:val="32"/>
-        </w:rPr>
-      </w:pPr>
-    </w:p>
-    <w:p>
-      <w:pPr>
-        <w:jc w:val="center"/>
-        <w:rPr>
-          <w:b/>
-          <w:sz w:val="32"/>
-          <w:szCs w:val="32"/>
-        </w:rPr>
-      </w:pPr>
-    </w:p>
-    <w:p>
-      <w:pPr>
-        <w:jc w:val="center"/>
-        <w:rPr>
-          <w:b/>
-          <w:sz w:val="32"/>
-          <w:szCs w:val="32"/>
-        </w:rPr>
-      </w:pPr>
-    </w:p>
-    <w:p>
-      <w:pPr>
-        <w:jc w:val="center"/>
-        <w:rPr>
-          <w:b/>
-          <w:sz w:val="32"/>
-          <w:szCs w:val="32"/>
-        </w:rPr>
-      </w:pPr>
-    </w:p>
-    <w:p>
-      <w:pPr>
-        <w:jc w:val="center"/>
-        <w:rPr>
-          <w:b/>
-          <w:sz w:val="32"/>
-          <w:szCs w:val="32"/>
-        </w:rPr>
-      </w:pPr>
-    </w:p>
-    <w:p>
-      <w:pPr>
-        <w:jc w:val="center"/>
-        <w:rPr>
-          <w:b/>
-          <w:sz w:val="32"/>
-          <w:szCs w:val="32"/>
-        </w:rPr>
-      </w:pPr>
-    </w:p>
-    <w:p>
-      <w:pPr>
-        <w:jc w:val="center"/>
-        <w:rPr>
-          <w:b/>
-          <w:sz w:val="32"/>
-          <w:szCs w:val="32"/>
-        </w:rPr>
-      </w:pPr>
-    </w:p>
-    <w:p>
-      <w:pPr>
-        <w:jc w:val="center"/>
-        <w:rPr>
-          <w:b/>
-          <w:sz w:val="32"/>
-          <w:szCs w:val="32"/>
-        </w:rPr>
-      </w:pPr>
-    </w:p>
-    <w:p>
-      <w:pPr>
-        <w:jc w:val="center"/>
-        <w:rPr>
-          <w:b/>
-          <w:sz w:val="32"/>
-          <w:szCs w:val="32"/>
-        </w:rPr>
-      </w:pPr>
-    </w:p>
-    <w:p>
-      <w:pPr>
-        <w:jc w:val="center"/>
-        <w:rPr>
-          <w:b/>
-          <w:sz w:val="32"/>
-          <w:szCs w:val="32"/>
-        </w:rPr>
-      </w:pPr>
-    </w:p>
-    <w:p>
-      <w:pPr>
-        <w:jc w:val="center"/>
-        <w:rPr>
-          <w:b/>
-          <w:sz w:val="32"/>
-          <w:szCs w:val="32"/>
-        </w:rPr>
-      </w:pPr>
-    </w:p>
-    <w:p>
-      <w:pPr>
-        <w:jc w:val="center"/>
-        <w:rPr>
-          <w:b/>
-          <w:sz w:val="32"/>
-          <w:szCs w:val="32"/>
-        </w:rPr>
-      </w:pPr>
-    </w:p>
-    <w:p>
-      <w:pPr>
-        <w:jc w:val="center"/>
-        <w:rPr>
-          <w:b/>
-          <w:sz w:val="32"/>
-          <w:szCs w:val="32"/>
-        </w:rPr>
-      </w:pPr>
-    </w:p>
-    <w:p>
-      <w:pPr>
-        <w:jc w:val="center"/>
-        <w:rPr>
-          <w:b/>
-          <w:sz w:val="32"/>
-          <w:szCs w:val="32"/>
-        </w:rPr>
-      </w:pPr>
-    </w:p>
-    <w:p>
-      <w:pPr>
-        <w:jc w:val="center"/>
-        <w:rPr>
-          <w:b/>
-          <w:sz w:val="32"/>
-          <w:szCs w:val="32"/>
-        </w:rPr>
-      </w:pPr>
-    </w:p>
-    <w:p>
-      <w:pPr>
-        <w:rPr>
-          <w:b/>
-          <w:sz w:val="32"/>
-          <w:szCs w:val="32"/>
-        </w:rPr>
-      </w:pPr>
-    </w:p>
-    <w:p>
-      <w:pPr>
-        <w:jc w:val="center"/>
-        <w:rPr>
-          <w:b/>
-          <w:sz w:val="32"/>
-          <w:szCs w:val="32"/>
-        </w:rPr>
-      </w:pPr>
       <w:r>
         <w:rPr>
           <w:b/>
@@ -1377,6 +1562,14 @@
           <w:szCs w:val="32"/>
         </w:rPr>
         <w:lastRenderedPageBreak/>
+        <w:t xml:space="preserve">3. </w:t>
+      </w:r>
+      <w:r>
+        <w:rPr>
+          <w:b/>
+          <w:sz w:val="32"/>
+          <w:szCs w:val="32"/>
+        </w:rPr>
         <w:t>Начало анализа предметной области</w:t>
       </w:r>
     </w:p>
@@ -1803,6 +1996,119 @@
 <file path=word/numbering.xml><?xml version="1.0" encoding="utf-8"?>
 <w:numbering xmlns:wpc="http://schemas.microsoft.com/office/word/2010/wordprocessingCanvas" xmlns:mc="http://schemas.openxmlformats.org/markup-compatibility/2006" xmlns:o="urn:schemas-microsoft-com:office:office" xmlns:r="http://schemas.openxmlformats.org/officeDocument/2006/relationships" xmlns:m="http://schemas.openxmlformats.org/officeDocument/2006/math" xmlns:v="urn:schemas-microsoft-com:vml" xmlns:wp14="http://schemas.microsoft.com/office/word/2010/wordprocessingDrawing" xmlns:wp="http://schemas.openxmlformats.org/drawingml/2006/wordprocessingDrawing" xmlns:w10="urn:schemas-microsoft-com:office:word" xmlns:w="http://schemas.openxmlformats.org/wordprocessingml/2006/main" xmlns:w14="http://schemas.microsoft.com/office/word/2010/wordml" xmlns:wpg="http://schemas.microsoft.com/office/word/2010/wordprocessingGroup" xmlns:wpi="http://schemas.microsoft.com/office/word/2010/wordprocessingInk" xmlns:wne="http://schemas.microsoft.com/office/word/2006/wordml" xmlns:wps="http://schemas.microsoft.com/office/word/2010/wordprocessingShape" mc:Ignorable="w14 wp14">
   <w:abstractNum w:abstractNumId="0">
+    <w:nsid w:val="01C76899"/>
+    <w:multiLevelType w:val="hybridMultilevel"/>
+    <w:tmpl w:val="0770CB6E"/>
+    <w:lvl w:ilvl="0" w:tplc="04190001">
+      <w:start w:val="1"/>
+      <w:numFmt w:val="bullet"/>
+      <w:lvlText w:val=""/>
+      <w:lvlJc w:val="left"/>
+      <w:pPr>
+        <w:ind w:left="780" w:hanging="360"/>
+      </w:pPr>
+      <w:rPr>
+        <w:rFonts w:ascii="Symbol" w:hAnsi="Symbol" w:hint="default"/>
+      </w:rPr>
+    </w:lvl>
+    <w:lvl w:ilvl="1" w:tplc="04190003" w:tentative="1">
+      <w:start w:val="1"/>
+      <w:numFmt w:val="bullet"/>
+      <w:lvlText w:val="o"/>
+      <w:lvlJc w:val="left"/>
+      <w:pPr>
+        <w:ind w:left="1500" w:hanging="360"/>
+      </w:pPr>
+      <w:rPr>
+        <w:rFonts w:ascii="Courier New" w:hAnsi="Courier New" w:cs="Courier New" w:hint="default"/>
+      </w:rPr>
+    </w:lvl>
+    <w:lvl w:ilvl="2" w:tplc="04190005" w:tentative="1">
+      <w:start w:val="1"/>
+      <w:numFmt w:val="bullet"/>
+      <w:lvlText w:val=""/>
+      <w:lvlJc w:val="left"/>
+      <w:pPr>
+        <w:ind w:left="2220" w:hanging="360"/>
+      </w:pPr>
+      <w:rPr>
+        <w:rFonts w:ascii="Wingdings" w:hAnsi="Wingdings" w:hint="default"/>
+      </w:rPr>
+    </w:lvl>
+    <w:lvl w:ilvl="3" w:tplc="04190001" w:tentative="1">
+      <w:start w:val="1"/>
+      <w:numFmt w:val="bullet"/>
+      <w:lvlText w:val=""/>
+      <w:lvlJc w:val="left"/>
+      <w:pPr>
+        <w:ind w:left="2940" w:hanging="360"/>
+      </w:pPr>
+      <w:rPr>
+        <w:rFonts w:ascii="Symbol" w:hAnsi="Symbol" w:hint="default"/>
+      </w:rPr>
+    </w:lvl>
+    <w:lvl w:ilvl="4" w:tplc="04190003" w:tentative="1">
+      <w:start w:val="1"/>
+      <w:numFmt w:val="bullet"/>
+      <w:lvlText w:val="o"/>
+      <w:lvlJc w:val="left"/>
+      <w:pPr>
+        <w:ind w:left="3660" w:hanging="360"/>
+      </w:pPr>
+      <w:rPr>
+        <w:rFonts w:ascii="Courier New" w:hAnsi="Courier New" w:cs="Courier New" w:hint="default"/>
+      </w:rPr>
+    </w:lvl>
+    <w:lvl w:ilvl="5" w:tplc="04190005" w:tentative="1">
+      <w:start w:val="1"/>
+      <w:numFmt w:val="bullet"/>
+      <w:lvlText w:val=""/>
+      <w:lvlJc w:val="left"/>
+      <w:pPr>
+        <w:ind w:left="4380" w:hanging="360"/>
+      </w:pPr>
+      <w:rPr>
+        <w:rFonts w:ascii="Wingdings" w:hAnsi="Wingdings" w:hint="default"/>
+      </w:rPr>
+    </w:lvl>
+    <w:lvl w:ilvl="6" w:tplc="04190001" w:tentative="1">
+      <w:start w:val="1"/>
+      <w:numFmt w:val="bullet"/>
+      <w:lvlText w:val=""/>
+      <w:lvlJc w:val="left"/>
+      <w:pPr>
+        <w:ind w:left="5100" w:hanging="360"/>
+      </w:pPr>
+      <w:rPr>
+        <w:rFonts w:ascii="Symbol" w:hAnsi="Symbol" w:hint="default"/>
+      </w:rPr>
+    </w:lvl>
+    <w:lvl w:ilvl="7" w:tplc="04190003" w:tentative="1">
+      <w:start w:val="1"/>
+      <w:numFmt w:val="bullet"/>
+      <w:lvlText w:val="o"/>
+      <w:lvlJc w:val="left"/>
+      <w:pPr>
+        <w:ind w:left="5820" w:hanging="360"/>
+      </w:pPr>
+      <w:rPr>
+        <w:rFonts w:ascii="Courier New" w:hAnsi="Courier New" w:cs="Courier New" w:hint="default"/>
+      </w:rPr>
+    </w:lvl>
+    <w:lvl w:ilvl="8" w:tplc="04190005" w:tentative="1">
+      <w:start w:val="1"/>
+      <w:numFmt w:val="bullet"/>
+      <w:lvlText w:val=""/>
+      <w:lvlJc w:val="left"/>
+      <w:pPr>
+        <w:ind w:left="6540" w:hanging="360"/>
+      </w:pPr>
+      <w:rPr>
+        <w:rFonts w:ascii="Wingdings" w:hAnsi="Wingdings" w:hint="default"/>
+      </w:rPr>
+    </w:lvl>
+  </w:abstractNum>
+  <w:abstractNum w:abstractNumId="1">
     <w:nsid w:val="16B3168F"/>
     <w:multiLevelType w:val="hybridMultilevel"/>
     <w:tmpl w:val="3C8C22AE"/>
@@ -1915,7 +2221,233 @@
       </w:rPr>
     </w:lvl>
   </w:abstractNum>
-  <w:abstractNum w:abstractNumId="1">
+  <w:abstractNum w:abstractNumId="2">
+    <w:nsid w:val="2CBA05D6"/>
+    <w:multiLevelType w:val="hybridMultilevel"/>
+    <w:tmpl w:val="0B169538"/>
+    <w:lvl w:ilvl="0" w:tplc="04190001">
+      <w:start w:val="1"/>
+      <w:numFmt w:val="bullet"/>
+      <w:lvlText w:val=""/>
+      <w:lvlJc w:val="left"/>
+      <w:pPr>
+        <w:ind w:left="720" w:hanging="360"/>
+      </w:pPr>
+      <w:rPr>
+        <w:rFonts w:ascii="Symbol" w:hAnsi="Symbol" w:hint="default"/>
+      </w:rPr>
+    </w:lvl>
+    <w:lvl w:ilvl="1" w:tplc="04190003" w:tentative="1">
+      <w:start w:val="1"/>
+      <w:numFmt w:val="bullet"/>
+      <w:lvlText w:val="o"/>
+      <w:lvlJc w:val="left"/>
+      <w:pPr>
+        <w:ind w:left="1440" w:hanging="360"/>
+      </w:pPr>
+      <w:rPr>
+        <w:rFonts w:ascii="Courier New" w:hAnsi="Courier New" w:cs="Courier New" w:hint="default"/>
+      </w:rPr>
+    </w:lvl>
+    <w:lvl w:ilvl="2" w:tplc="04190005" w:tentative="1">
+      <w:start w:val="1"/>
+      <w:numFmt w:val="bullet"/>
+      <w:lvlText w:val=""/>
+      <w:lvlJc w:val="left"/>
+      <w:pPr>
+        <w:ind w:left="2160" w:hanging="360"/>
+      </w:pPr>
+      <w:rPr>
+        <w:rFonts w:ascii="Wingdings" w:hAnsi="Wingdings" w:hint="default"/>
+      </w:rPr>
+    </w:lvl>
+    <w:lvl w:ilvl="3" w:tplc="04190001" w:tentative="1">
+      <w:start w:val="1"/>
+      <w:numFmt w:val="bullet"/>
+      <w:lvlText w:val=""/>
+      <w:lvlJc w:val="left"/>
+      <w:pPr>
+        <w:ind w:left="2880" w:hanging="360"/>
+      </w:pPr>
+      <w:rPr>
+        <w:rFonts w:ascii="Symbol" w:hAnsi="Symbol" w:hint="default"/>
+      </w:rPr>
+    </w:lvl>
+    <w:lvl w:ilvl="4" w:tplc="04190003" w:tentative="1">
+      <w:start w:val="1"/>
+      <w:numFmt w:val="bullet"/>
+      <w:lvlText w:val="o"/>
+      <w:lvlJc w:val="left"/>
+      <w:pPr>
+        <w:ind w:left="3600" w:hanging="360"/>
+      </w:pPr>
+      <w:rPr>
+        <w:rFonts w:ascii="Courier New" w:hAnsi="Courier New" w:cs="Courier New" w:hint="default"/>
+      </w:rPr>
+    </w:lvl>
+    <w:lvl w:ilvl="5" w:tplc="04190005" w:tentative="1">
+      <w:start w:val="1"/>
+      <w:numFmt w:val="bullet"/>
+      <w:lvlText w:val=""/>
+      <w:lvlJc w:val="left"/>
+      <w:pPr>
+        <w:ind w:left="4320" w:hanging="360"/>
+      </w:pPr>
+      <w:rPr>
+        <w:rFonts w:ascii="Wingdings" w:hAnsi="Wingdings" w:hint="default"/>
+      </w:rPr>
+    </w:lvl>
+    <w:lvl w:ilvl="6" w:tplc="04190001" w:tentative="1">
+      <w:start w:val="1"/>
+      <w:numFmt w:val="bullet"/>
+      <w:lvlText w:val=""/>
+      <w:lvlJc w:val="left"/>
+      <w:pPr>
+        <w:ind w:left="5040" w:hanging="360"/>
+      </w:pPr>
+      <w:rPr>
+        <w:rFonts w:ascii="Symbol" w:hAnsi="Symbol" w:hint="default"/>
+      </w:rPr>
+    </w:lvl>
+    <w:lvl w:ilvl="7" w:tplc="04190003" w:tentative="1">
+      <w:start w:val="1"/>
+      <w:numFmt w:val="bullet"/>
+      <w:lvlText w:val="o"/>
+      <w:lvlJc w:val="left"/>
+      <w:pPr>
+        <w:ind w:left="5760" w:hanging="360"/>
+      </w:pPr>
+      <w:rPr>
+        <w:rFonts w:ascii="Courier New" w:hAnsi="Courier New" w:cs="Courier New" w:hint="default"/>
+      </w:rPr>
+    </w:lvl>
+    <w:lvl w:ilvl="8" w:tplc="04190005" w:tentative="1">
+      <w:start w:val="1"/>
+      <w:numFmt w:val="bullet"/>
+      <w:lvlText w:val=""/>
+      <w:lvlJc w:val="left"/>
+      <w:pPr>
+        <w:ind w:left="6480" w:hanging="360"/>
+      </w:pPr>
+      <w:rPr>
+        <w:rFonts w:ascii="Wingdings" w:hAnsi="Wingdings" w:hint="default"/>
+      </w:rPr>
+    </w:lvl>
+  </w:abstractNum>
+  <w:abstractNum w:abstractNumId="3">
+    <w:nsid w:val="42F73118"/>
+    <w:multiLevelType w:val="hybridMultilevel"/>
+    <w:tmpl w:val="42D8A580"/>
+    <w:lvl w:ilvl="0" w:tplc="04190001">
+      <w:start w:val="1"/>
+      <w:numFmt w:val="bullet"/>
+      <w:lvlText w:val=""/>
+      <w:lvlJc w:val="left"/>
+      <w:pPr>
+        <w:ind w:left="720" w:hanging="360"/>
+      </w:pPr>
+      <w:rPr>
+        <w:rFonts w:ascii="Symbol" w:hAnsi="Symbol" w:hint="default"/>
+      </w:rPr>
+    </w:lvl>
+    <w:lvl w:ilvl="1" w:tplc="04190003" w:tentative="1">
+      <w:start w:val="1"/>
+      <w:numFmt w:val="bullet"/>
+      <w:lvlText w:val="o"/>
+      <w:lvlJc w:val="left"/>
+      <w:pPr>
+        <w:ind w:left="1440" w:hanging="360"/>
+      </w:pPr>
+      <w:rPr>
+        <w:rFonts w:ascii="Courier New" w:hAnsi="Courier New" w:cs="Courier New" w:hint="default"/>
+      </w:rPr>
+    </w:lvl>
+    <w:lvl w:ilvl="2" w:tplc="04190005" w:tentative="1">
+      <w:start w:val="1"/>
+      <w:numFmt w:val="bullet"/>
+      <w:lvlText w:val=""/>
+      <w:lvlJc w:val="left"/>
+      <w:pPr>
+        <w:ind w:left="2160" w:hanging="360"/>
+      </w:pPr>
+      <w:rPr>
+        <w:rFonts w:ascii="Wingdings" w:hAnsi="Wingdings" w:hint="default"/>
+      </w:rPr>
+    </w:lvl>
+    <w:lvl w:ilvl="3" w:tplc="04190001" w:tentative="1">
+      <w:start w:val="1"/>
+      <w:numFmt w:val="bullet"/>
+      <w:lvlText w:val=""/>
+      <w:lvlJc w:val="left"/>
+      <w:pPr>
+        <w:ind w:left="2880" w:hanging="360"/>
+      </w:pPr>
+      <w:rPr>
+        <w:rFonts w:ascii="Symbol" w:hAnsi="Symbol" w:hint="default"/>
+      </w:rPr>
+    </w:lvl>
+    <w:lvl w:ilvl="4" w:tplc="04190003" w:tentative="1">
+      <w:start w:val="1"/>
+      <w:numFmt w:val="bullet"/>
+      <w:lvlText w:val="o"/>
+      <w:lvlJc w:val="left"/>
+      <w:pPr>
+        <w:ind w:left="3600" w:hanging="360"/>
+      </w:pPr>
+      <w:rPr>
+        <w:rFonts w:ascii="Courier New" w:hAnsi="Courier New" w:cs="Courier New" w:hint="default"/>
+      </w:rPr>
+    </w:lvl>
+    <w:lvl w:ilvl="5" w:tplc="04190005" w:tentative="1">
+      <w:start w:val="1"/>
+      <w:numFmt w:val="bullet"/>
+      <w:lvlText w:val=""/>
+      <w:lvlJc w:val="left"/>
+      <w:pPr>
+        <w:ind w:left="4320" w:hanging="360"/>
+      </w:pPr>
+      <w:rPr>
+        <w:rFonts w:ascii="Wingdings" w:hAnsi="Wingdings" w:hint="default"/>
+      </w:rPr>
+    </w:lvl>
+    <w:lvl w:ilvl="6" w:tplc="04190001" w:tentative="1">
+      <w:start w:val="1"/>
+      <w:numFmt w:val="bullet"/>
+      <w:lvlText w:val=""/>
+      <w:lvlJc w:val="left"/>
+      <w:pPr>
+        <w:ind w:left="5040" w:hanging="360"/>
+      </w:pPr>
+      <w:rPr>
+        <w:rFonts w:ascii="Symbol" w:hAnsi="Symbol" w:hint="default"/>
+      </w:rPr>
+    </w:lvl>
+    <w:lvl w:ilvl="7" w:tplc="04190003" w:tentative="1">
+      <w:start w:val="1"/>
+      <w:numFmt w:val="bullet"/>
+      <w:lvlText w:val="o"/>
+      <w:lvlJc w:val="left"/>
+      <w:pPr>
+        <w:ind w:left="5760" w:hanging="360"/>
+      </w:pPr>
+      <w:rPr>
+        <w:rFonts w:ascii="Courier New" w:hAnsi="Courier New" w:cs="Courier New" w:hint="default"/>
+      </w:rPr>
+    </w:lvl>
+    <w:lvl w:ilvl="8" w:tplc="04190005" w:tentative="1">
+      <w:start w:val="1"/>
+      <w:numFmt w:val="bullet"/>
+      <w:lvlText w:val=""/>
+      <w:lvlJc w:val="left"/>
+      <w:pPr>
+        <w:ind w:left="6480" w:hanging="360"/>
+      </w:pPr>
+      <w:rPr>
+        <w:rFonts w:ascii="Wingdings" w:hAnsi="Wingdings" w:hint="default"/>
+      </w:rPr>
+    </w:lvl>
+  </w:abstractNum>
+  <w:abstractNum w:abstractNumId="4">
     <w:nsid w:val="55845DB1"/>
     <w:multiLevelType w:val="hybridMultilevel"/>
     <w:tmpl w:val="4270456E"/>
@@ -2028,7 +2560,7 @@
       </w:rPr>
     </w:lvl>
   </w:abstractNum>
-  <w:abstractNum w:abstractNumId="2">
+  <w:abstractNum w:abstractNumId="5">
     <w:nsid w:val="70A41D14"/>
     <w:multiLevelType w:val="hybridMultilevel"/>
     <w:tmpl w:val="E3E8DBD2"/>
@@ -2117,7 +2649,7 @@
       </w:pPr>
     </w:lvl>
   </w:abstractNum>
-  <w:abstractNum w:abstractNumId="3">
+  <w:abstractNum w:abstractNumId="6">
     <w:nsid w:val="76572AE4"/>
     <w:multiLevelType w:val="hybridMultilevel"/>
     <w:tmpl w:val="5F6C0F34"/>
@@ -2231,16 +2763,25 @@
     </w:lvl>
   </w:abstractNum>
   <w:num w:numId="1">
+    <w:abstractNumId w:val="4"/>
+  </w:num>
+  <w:num w:numId="2">
     <w:abstractNumId w:val="1"/>
   </w:num>
-  <w:num w:numId="2">
+  <w:num w:numId="3">
+    <w:abstractNumId w:val="6"/>
+  </w:num>
+  <w:num w:numId="4">
+    <w:abstractNumId w:val="5"/>
+  </w:num>
+  <w:num w:numId="5">
     <w:abstractNumId w:val="0"/>
   </w:num>
-  <w:num w:numId="3">
+  <w:num w:numId="6">
+    <w:abstractNumId w:val="2"/>
+  </w:num>
+  <w:num w:numId="7">
     <w:abstractNumId w:val="3"/>
-  </w:num>
-  <w:num w:numId="4">
-    <w:abstractNumId w:val="2"/>
   </w:num>
 </w:numbering>
 </file>

--- a/Documents/Structure. Introduction.docx
+++ b/Documents/Structure. Introduction.docx
@@ -99,6 +99,8 @@
           <w:szCs w:val="32"/>
         </w:rPr>
       </w:pPr>
+      <w:bookmarkStart w:id="0" w:name="_GoBack"/>
+      <w:bookmarkEnd w:id="0"/>
       <w:r>
         <w:rPr>
           <w:b/>
@@ -172,6 +174,15 @@
     </w:p>
     <w:p>
       <w:pPr>
+        <w:rPr>
+          <w:b/>
+          <w:sz w:val="32"/>
+          <w:szCs w:val="32"/>
+        </w:rPr>
+      </w:pPr>
+    </w:p>
+    <w:p>
+      <w:pPr>
         <w:jc w:val="center"/>
         <w:rPr>
           <w:b/>
@@ -179,162 +190,12 @@
           <w:szCs w:val="32"/>
         </w:rPr>
       </w:pPr>
-    </w:p>
-    <w:p>
-      <w:pPr>
-        <w:jc w:val="center"/>
-        <w:rPr>
-          <w:b/>
-          <w:sz w:val="32"/>
-          <w:szCs w:val="32"/>
-        </w:rPr>
-      </w:pPr>
-    </w:p>
-    <w:p>
-      <w:pPr>
-        <w:jc w:val="center"/>
-        <w:rPr>
-          <w:b/>
-          <w:sz w:val="32"/>
-          <w:szCs w:val="32"/>
-        </w:rPr>
-      </w:pPr>
-    </w:p>
-    <w:p>
-      <w:pPr>
-        <w:jc w:val="center"/>
-        <w:rPr>
-          <w:b/>
-          <w:sz w:val="32"/>
-          <w:szCs w:val="32"/>
-        </w:rPr>
-      </w:pPr>
-    </w:p>
-    <w:p>
-      <w:pPr>
-        <w:jc w:val="center"/>
-        <w:rPr>
-          <w:b/>
-          <w:sz w:val="32"/>
-          <w:szCs w:val="32"/>
-        </w:rPr>
-      </w:pPr>
-    </w:p>
-    <w:p>
-      <w:pPr>
-        <w:jc w:val="center"/>
-        <w:rPr>
-          <w:b/>
-          <w:sz w:val="32"/>
-          <w:szCs w:val="32"/>
-        </w:rPr>
-      </w:pPr>
-    </w:p>
-    <w:p>
-      <w:pPr>
-        <w:jc w:val="center"/>
-        <w:rPr>
-          <w:b/>
-          <w:sz w:val="32"/>
-          <w:szCs w:val="32"/>
-        </w:rPr>
-      </w:pPr>
-    </w:p>
-    <w:p>
-      <w:pPr>
-        <w:jc w:val="center"/>
-        <w:rPr>
-          <w:b/>
-          <w:sz w:val="32"/>
-          <w:szCs w:val="32"/>
-        </w:rPr>
-      </w:pPr>
-    </w:p>
-    <w:p>
-      <w:pPr>
-        <w:jc w:val="center"/>
-        <w:rPr>
-          <w:b/>
-          <w:sz w:val="32"/>
-          <w:szCs w:val="32"/>
-        </w:rPr>
-      </w:pPr>
-    </w:p>
-    <w:p>
-      <w:pPr>
-        <w:jc w:val="center"/>
-        <w:rPr>
-          <w:b/>
-          <w:sz w:val="32"/>
-          <w:szCs w:val="32"/>
-        </w:rPr>
-      </w:pPr>
-    </w:p>
-    <w:p>
-      <w:pPr>
-        <w:jc w:val="center"/>
-        <w:rPr>
-          <w:b/>
-          <w:sz w:val="32"/>
-          <w:szCs w:val="32"/>
-        </w:rPr>
-      </w:pPr>
-    </w:p>
-    <w:p>
-      <w:pPr>
-        <w:jc w:val="center"/>
-        <w:rPr>
-          <w:b/>
-          <w:sz w:val="32"/>
-          <w:szCs w:val="32"/>
-        </w:rPr>
-      </w:pPr>
-    </w:p>
-    <w:p>
-      <w:pPr>
-        <w:jc w:val="center"/>
-        <w:rPr>
-          <w:b/>
-          <w:sz w:val="32"/>
-          <w:szCs w:val="32"/>
-        </w:rPr>
-      </w:pPr>
-    </w:p>
-    <w:p>
-      <w:pPr>
-        <w:jc w:val="center"/>
-        <w:rPr>
-          <w:b/>
-          <w:sz w:val="32"/>
-          <w:szCs w:val="32"/>
-        </w:rPr>
-      </w:pPr>
-    </w:p>
-    <w:p>
-      <w:pPr>
-        <w:rPr>
-          <w:b/>
-          <w:sz w:val="32"/>
-          <w:szCs w:val="32"/>
-        </w:rPr>
-      </w:pPr>
-    </w:p>
-    <w:p>
-      <w:pPr>
-        <w:jc w:val="center"/>
-        <w:rPr>
-          <w:b/>
-          <w:sz w:val="32"/>
-          <w:szCs w:val="32"/>
-        </w:rPr>
-      </w:pPr>
-      <w:r>
-        <w:rPr>
-          <w:b/>
-          <w:sz w:val="32"/>
-          <w:szCs w:val="32"/>
-        </w:rPr>
-        <w:lastRenderedPageBreak/>
+      <w:r>
+        <w:rPr>
+          <w:b/>
+          <w:sz w:val="32"/>
+          <w:szCs w:val="32"/>
+        </w:rPr>
         <w:t xml:space="preserve">1. </w:t>
       </w:r>
       <w:r>
@@ -940,24 +801,6 @@
     </w:p>
     <w:p>
       <w:pPr>
-        <w:spacing w:line="240" w:lineRule="auto"/>
-        <w:rPr>
-          <w:sz w:val="28"/>
-          <w:szCs w:val="32"/>
-        </w:rPr>
-      </w:pPr>
-    </w:p>
-    <w:p>
-      <w:pPr>
-        <w:spacing w:line="240" w:lineRule="auto"/>
-        <w:rPr>
-          <w:sz w:val="28"/>
-          <w:szCs w:val="32"/>
-        </w:rPr>
-      </w:pPr>
-    </w:p>
-    <w:p>
-      <w:pPr>
         <w:jc w:val="center"/>
         <w:rPr>
           <w:b/>
@@ -965,73 +808,11 @@
           <w:szCs w:val="32"/>
         </w:rPr>
       </w:pPr>
-    </w:p>
-    <w:p>
-      <w:pPr>
-        <w:rPr>
-          <w:b/>
-          <w:sz w:val="32"/>
-          <w:szCs w:val="32"/>
-        </w:rPr>
-      </w:pPr>
-    </w:p>
-    <w:p>
-      <w:pPr>
-        <w:rPr>
-          <w:b/>
-          <w:sz w:val="32"/>
-          <w:szCs w:val="32"/>
-        </w:rPr>
-      </w:pPr>
-    </w:p>
-    <w:p>
-      <w:pPr>
-        <w:jc w:val="center"/>
-        <w:rPr>
-          <w:b/>
-          <w:sz w:val="32"/>
-          <w:szCs w:val="32"/>
-          <w:lang w:val="en-US"/>
-        </w:rPr>
-      </w:pPr>
-    </w:p>
-    <w:p>
-      <w:pPr>
-        <w:jc w:val="center"/>
-        <w:rPr>
-          <w:b/>
-          <w:sz w:val="32"/>
-          <w:szCs w:val="32"/>
-          <w:lang w:val="en-US"/>
-        </w:rPr>
-      </w:pPr>
-    </w:p>
-    <w:p>
-      <w:pPr>
-        <w:jc w:val="center"/>
-        <w:rPr>
-          <w:b/>
-          <w:sz w:val="32"/>
-          <w:szCs w:val="32"/>
-          <w:lang w:val="en-US"/>
-        </w:rPr>
-      </w:pPr>
-    </w:p>
-    <w:p>
-      <w:pPr>
-        <w:jc w:val="center"/>
-        <w:rPr>
-          <w:b/>
-          <w:sz w:val="32"/>
-          <w:szCs w:val="32"/>
-        </w:rPr>
-      </w:pPr>
-      <w:r>
-        <w:rPr>
-          <w:b/>
-          <w:sz w:val="32"/>
-          <w:szCs w:val="32"/>
-          <w:lang w:val="en-US"/>
+      <w:r>
+        <w:rPr>
+          <w:b/>
+          <w:sz w:val="32"/>
+          <w:szCs w:val="32"/>
         </w:rPr>
         <w:lastRenderedPageBreak/>
         <w:t xml:space="preserve">2. </w:t>
@@ -1153,28 +934,7 @@
           <w:sz w:val="28"/>
           <w:szCs w:val="32"/>
         </w:rPr>
-        <w:t>возможность получить</w:t>
-      </w:r>
-      <w:r>
-        <w:rPr>
-          <w:sz w:val="28"/>
-          <w:szCs w:val="32"/>
-        </w:rPr>
-        <w:t xml:space="preserve"> </w:t>
-      </w:r>
-      <w:r>
-        <w:rPr>
-          <w:sz w:val="28"/>
-          <w:szCs w:val="32"/>
-        </w:rPr>
-        <w:t>подборку интересующих</w:t>
-      </w:r>
-      <w:r>
-        <w:rPr>
-          <w:sz w:val="28"/>
-          <w:szCs w:val="32"/>
-        </w:rPr>
-        <w:t xml:space="preserve"> вакансий по выбранным критериям</w:t>
+        <w:t>возможность получить подборку интересующих вакансий по выбранным критериям</w:t>
       </w:r>
     </w:p>
     <w:p>
@@ -1195,14 +955,7 @@
           <w:sz w:val="28"/>
           <w:szCs w:val="32"/>
         </w:rPr>
-        <w:t xml:space="preserve">возможность </w:t>
-      </w:r>
-      <w:r>
-        <w:rPr>
-          <w:sz w:val="28"/>
-          <w:szCs w:val="32"/>
-        </w:rPr>
-        <w:t>исключать неподходящие вакансии из подборки</w:t>
+        <w:t>возможность исключать неподходящие вакансии из подборки</w:t>
       </w:r>
     </w:p>
     <w:p>
@@ -1223,35 +976,7 @@
           <w:sz w:val="28"/>
           <w:szCs w:val="32"/>
         </w:rPr>
-        <w:t xml:space="preserve">возможность </w:t>
-      </w:r>
-      <w:r>
-        <w:rPr>
-          <w:sz w:val="28"/>
-          <w:szCs w:val="32"/>
-        </w:rPr>
-        <w:t>от</w:t>
-      </w:r>
-      <w:r>
-        <w:rPr>
-          <w:sz w:val="28"/>
-          <w:szCs w:val="32"/>
-        </w:rPr>
-        <w:t>кликаться на подходящую</w:t>
-      </w:r>
-      <w:r>
-        <w:rPr>
-          <w:sz w:val="28"/>
-          <w:szCs w:val="32"/>
-        </w:rPr>
-        <w:t xml:space="preserve"> вакансию</w:t>
-      </w:r>
-      <w:r>
-        <w:rPr>
-          <w:sz w:val="28"/>
-          <w:szCs w:val="32"/>
-        </w:rPr>
-        <w:t>, то есть осуществлять дальнейшее взаимодействие с работодателем</w:t>
+        <w:t>возможность откликаться на подходящую вакансию, то есть осуществлять дальнейшее взаимодействие с работодателем</w:t>
       </w:r>
     </w:p>
     <w:p>
@@ -1354,14 +1079,7 @@
           <w:sz w:val="28"/>
           <w:szCs w:val="32"/>
         </w:rPr>
-        <w:t xml:space="preserve">проведение </w:t>
-      </w:r>
-      <w:r>
-        <w:rPr>
-          <w:sz w:val="28"/>
-          <w:szCs w:val="32"/>
-        </w:rPr>
-        <w:t>испытаний программы</w:t>
+        <w:t>проведение испытаний программы</w:t>
       </w:r>
     </w:p>
     <w:p>
@@ -1507,44 +1225,39 @@
     </w:p>
     <w:p>
       <w:pPr>
-        <w:jc w:val="center"/>
-        <w:rPr>
-          <w:b/>
-          <w:sz w:val="32"/>
-          <w:szCs w:val="32"/>
-        </w:rPr>
-      </w:pPr>
-    </w:p>
-    <w:p>
-      <w:pPr>
-        <w:jc w:val="center"/>
-        <w:rPr>
-          <w:b/>
-          <w:sz w:val="32"/>
-          <w:szCs w:val="32"/>
-        </w:rPr>
-      </w:pPr>
-    </w:p>
-    <w:p>
-      <w:pPr>
-        <w:jc w:val="center"/>
-        <w:rPr>
-          <w:b/>
-          <w:sz w:val="32"/>
-          <w:szCs w:val="32"/>
-        </w:rPr>
-      </w:pPr>
-    </w:p>
-    <w:p>
-      <w:pPr>
-        <w:rPr>
-          <w:b/>
-          <w:sz w:val="32"/>
-          <w:szCs w:val="32"/>
-        </w:rPr>
-      </w:pPr>
-      <w:bookmarkStart w:id="0" w:name="_GoBack"/>
-      <w:bookmarkEnd w:id="0"/>
+        <w:rPr>
+          <w:b/>
+          <w:sz w:val="32"/>
+          <w:szCs w:val="32"/>
+        </w:rPr>
+      </w:pPr>
+    </w:p>
+    <w:p>
+      <w:pPr>
+        <w:rPr>
+          <w:b/>
+          <w:sz w:val="32"/>
+          <w:szCs w:val="32"/>
+        </w:rPr>
+      </w:pPr>
+    </w:p>
+    <w:p>
+      <w:pPr>
+        <w:rPr>
+          <w:b/>
+          <w:sz w:val="32"/>
+          <w:szCs w:val="32"/>
+        </w:rPr>
+      </w:pPr>
+    </w:p>
+    <w:p>
+      <w:pPr>
+        <w:rPr>
+          <w:b/>
+          <w:sz w:val="32"/>
+          <w:szCs w:val="32"/>
+        </w:rPr>
+      </w:pPr>
     </w:p>
     <w:p>
       <w:pPr>
